--- a/Fourth Year/SEM VII/Mobile Computing - Prof. Preeti Godabole/Assignment/Assignement_1_Varun_Khadayate_A016.docx
+++ b/Fourth Year/SEM VII/Mobile Computing - Prof. Preeti Godabole/Assignment/Assignement_1_Varun_Khadayate_A016.docx
@@ -86,14 +86,42 @@
       </w:r>
     </w:p>
     <w:p>
-      <w:pPr>
-        <w:ind w:left="709"/>
-      </w:pPr>
-      <w:r>
-        <w:t xml:space="preserve">Except for attenuation all other effects can divert the waves from a straight line. Only in vacuum and without gravitational effects radio waves follow a straight line. </w:t>
-      </w:r>
-    </w:p>
-    <w:p>
+      <w:r>
+        <w:t>As the radio signal always follows a straight line as light does but because of the presence of</w:t>
+      </w:r>
+    </w:p>
+    <w:p>
+      <w:r>
+        <w:t>various structures it affects the path and can divert the waves from a straight line. Only in</w:t>
+      </w:r>
+    </w:p>
+    <w:p>
+      <w:r>
+        <w:t>vacuum and without gravitational effects radio waves follow a straight line, Except for</w:t>
+      </w:r>
+    </w:p>
+    <w:p>
+      <w:r>
+        <w:t>attenuation, all other types of problems in signal propagation affect the path of signal.</w:t>
+      </w:r>
+    </w:p>
+    <w:p>
+      <w:r>
+        <w:t>Without the possibility of reflection radio reception in towns would be almost impossible. A</w:t>
+      </w:r>
+    </w:p>
+    <w:p>
+      <w:r>
+        <w:t>line-of-sight almost never exists. However, reflection is the main reason for multipath</w:t>
+      </w:r>
+    </w:p>
+    <w:p>
+      <w:r>
+        <w:t>propagation causing ISI.</w:t>
+      </w:r>
+      <w:r>
+        <w:t xml:space="preserve"> </w:t>
+      </w:r>
       <w:r>
         <w:t xml:space="preserve">Without reflection radio reception in towns would be almost impossible. A </w:t>
       </w:r>
@@ -124,10 +152,23 @@
         <w:tab/>
       </w:r>
       <w:r>
-        <w:t>Several mechanisms exist to mitigate narrowband interference</w:t>
-      </w:r>
-      <w:r>
-        <w:t>:</w:t>
+        <w:t>narrowband interference is characterized by relatively high interference power levels</w:t>
+      </w:r>
+    </w:p>
+    <w:p>
+      <w:r>
+        <w:t>concentrated at specific frequencies, which usually originate from other mobile networks or</w:t>
+      </w:r>
+    </w:p>
+    <w:p>
+      <w:r>
+        <w:t>from non-cellular sources.</w:t>
+      </w:r>
+      <w:r>
+        <w:t xml:space="preserve"> </w:t>
+      </w:r>
+      <w:r>
+        <w:t>To mitigate narrowband interference following methods can be used:</w:t>
       </w:r>
     </w:p>
     <w:p>
@@ -212,13 +253,7 @@
         <w:t xml:space="preserve"> </w:t>
       </w:r>
       <w:r>
-        <w:t>Data is XORed with a chipping sequence leading to a variety signal. this can be exhausted all CDMA systems, but also in WLANs using, e.g., Barker sequences for spreading (e.g., 802.11b). The signal is </w:t>
-      </w:r>
-      <w:r>
-        <w:t>covering</w:t>
-      </w:r>
-      <w:r>
-        <w:t> an outsized spectrum and, thus, narrowband interference only destroys a</w:t>
+        <w:t>Data is XORed with a chipping sequence leading to a variety signal. this can be exhausted all CDMA systems, but also in WLANs using, e.g., Barker sequences for spreading (e.g., 802.11b). The signal is covering an outsized spectrum and, thus, narrowband interference only destroys a</w:t>
       </w:r>
       <w:r>
         <w:t xml:space="preserve"> </w:t>
@@ -236,6 +271,7 @@
         </w:numPr>
       </w:pPr>
       <w:r>
+        <w:lastRenderedPageBreak/>
         <w:t>Name several methods for ISI mitigation. How does ISI depend on the carrier frequency, symbol rate, and movement of sender/receiver? What are the influences of ISI on TDM schemes?</w:t>
       </w:r>
     </w:p>
@@ -273,36 +309,90 @@
         </w:numPr>
       </w:pPr>
       <w:r>
-        <w:lastRenderedPageBreak/>
         <w:t>What are the main benefits of a spread spectrum system? How can spreading be achieved?</w:t>
       </w:r>
     </w:p>
     <w:p>
+      <w:r>
+        <w:t xml:space="preserve">Ans: </w:t>
+      </w:r>
+      <w:r>
+        <w:tab/>
+      </w:r>
+      <w:r>
+        <w:t>S</w:t>
+      </w:r>
+      <w:r>
+        <w:t>pread spectrum techniques involve spreading the bandwidth needed to transmit data.</w:t>
+      </w:r>
+    </w:p>
+    <w:p>
+      <w:r>
+        <w:t xml:space="preserve">Main benefits of a spread spectrum system </w:t>
+      </w:r>
+      <w:proofErr w:type="gramStart"/>
+      <w:r>
+        <w:t>is</w:t>
+      </w:r>
+      <w:proofErr w:type="gramEnd"/>
+      <w:r>
+        <w:t xml:space="preserve"> that they are very robust against interference,</w:t>
+      </w:r>
+    </w:p>
+    <w:p>
+      <w:r>
+        <w:t>inherent security (if the spreading code is unknown, it is very difficult to tap the</w:t>
+      </w:r>
+    </w:p>
+    <w:p>
+      <w:r>
+        <w:t>transmission), and can be used in the “background” of existing systems if the signal level is</w:t>
+      </w:r>
+    </w:p>
+    <w:p>
+      <w:r>
+        <w:t>low enough.</w:t>
+      </w:r>
+    </w:p>
+    <w:p>
+      <w:r>
+        <w:t>Spreading can be achieved by XORing a bit with a chipping sequence or frequency hopping.</w:t>
+      </w:r>
+    </w:p>
+    <w:p>
+      <w:r>
+        <w:t>Guard spaces are now the orthogonality of the chipping sequences or hopping patterns. The</w:t>
+      </w:r>
+    </w:p>
+    <w:p>
+      <w:r>
+        <w:t>higher the orthogonality (well, that is not very mathematical, but intuitive), the lower the</w:t>
+      </w:r>
+    </w:p>
+    <w:p>
+      <w:r>
+        <w:t>correlation of spread signals or the lower the collision probability of frequency hopping</w:t>
+      </w:r>
+    </w:p>
+    <w:p>
+      <w:r>
+        <w:t>systems. DSSS systems typically use rake receivers that recombine signals travelling along</w:t>
+      </w:r>
+    </w:p>
+    <w:p>
+      <w:r>
+        <w:t xml:space="preserve">different paths. Recombination </w:t>
+      </w:r>
+      <w:r>
+        <w:t>results in a stronger signal compared to the strongest signal</w:t>
+      </w:r>
+    </w:p>
+    <w:p>
       <w:pPr>
         <w:ind w:left="709" w:hanging="709"/>
       </w:pPr>
       <w:r>
-        <w:t xml:space="preserve">Ans: </w:t>
-      </w:r>
-      <w:r>
-        <w:tab/>
-      </w:r>
-      <w:r>
-        <w:t>Main benefits: very robust against interference, inherent security</w:t>
-      </w:r>
-      <w:r>
-        <w:t>,</w:t>
-      </w:r>
-      <w:r>
-        <w:t xml:space="preserve"> basis for CDMA technologies, can be used in the “background” of existing systems if the signal level is low enough. </w:t>
-      </w:r>
-    </w:p>
-    <w:p>
-      <w:pPr>
-        <w:ind w:left="709"/>
-      </w:pPr>
-      <w:r>
-        <w:t>Spreading can be achieved by XORing a bit with a chipping sequence or frequency hopping.</w:t>
+        <w:t>only.</w:t>
       </w:r>
     </w:p>
     <w:p>
@@ -327,6 +417,47 @@
       <w:r>
         <w:tab/>
         <w:t xml:space="preserve">The main reason is the support of more users. Cellular systems reuse spectrum according to certain patterns. Each cell can support a maximum number of users. Using more cells thus results in a higher number of users per km². Additionally, using cells may support user localisation and location-based services. Smaller cells also allow for less transmission power, longer runtime for mobile systems, less delay between sender and receiver. Well, the downside is the tremendous amount of money needed to set-up an infrastructure with many cells. </w:t>
+      </w:r>
+    </w:p>
+    <w:p>
+      <w:pPr>
+        <w:ind w:firstLine="709"/>
+      </w:pPr>
+      <w:r>
+        <w:t>Typically, each cell holds a certain number of frequency bands. Neighbouring cells are not</w:t>
+      </w:r>
+    </w:p>
+    <w:p>
+      <w:pPr>
+        <w:ind w:left="709"/>
+      </w:pPr>
+      <w:r>
+        <w:t>allowed to use the same frequencies. According to certain patterns cellular systems reuse</w:t>
+      </w:r>
+    </w:p>
+    <w:p>
+      <w:pPr>
+        <w:ind w:left="709"/>
+      </w:pPr>
+      <w:r>
+        <w:t>frequencies. If the system dynamically allocates frequencies depending on the current load,</w:t>
+      </w:r>
+    </w:p>
+    <w:p>
+      <w:pPr>
+        <w:ind w:left="709"/>
+      </w:pPr>
+      <w:r>
+        <w:t>it can react upon sudden increase in traffic by borrowing capacity from other cells. However,</w:t>
+      </w:r>
+    </w:p>
+    <w:p>
+      <w:pPr>
+        <w:ind w:left="709"/>
+      </w:pPr>
+      <w:r>
+        <w:lastRenderedPageBreak/>
+        <w:t>the “borrowed” frequency must then be blocked in neighbouring cells.</w:t>
       </w:r>
     </w:p>
     <w:p>
@@ -391,16 +522,8 @@
         <w:rPr>
           <w:lang w:val="en-US"/>
         </w:rPr>
-        <w:t xml:space="preserve"> blue (B), Green (G), yellow (y) and orange (O</w:t>
-      </w:r>
-      <w:proofErr w:type="gramStart"/>
-      <w:r>
-        <w:rPr>
-          <w:lang w:val="en-US"/>
-        </w:rPr>
-        <w:t>).</w:t>
-      </w:r>
-      <w:proofErr w:type="gramEnd"/>
+        <w:t xml:space="preserve"> blue (B), Green (G), yellow (y) and orange (O).</w:t>
+      </w:r>
     </w:p>
     <w:p>
       <w:pPr>

--- a/Fourth Year/SEM VII/Mobile Computing - Prof. Preeti Godabole/Assignment/Assignement_1_Varun_Khadayate_A016.docx
+++ b/Fourth Year/SEM VII/Mobile Computing - Prof. Preeti Godabole/Assignment/Assignement_1_Varun_Khadayate_A016.docx
@@ -89,38 +89,41 @@
       <w:r>
         <w:t>As the radio signal always follows a straight line as light does but because of the presence of</w:t>
       </w:r>
-    </w:p>
-    <w:p>
+      <w:r>
+        <w:t xml:space="preserve"> </w:t>
+      </w:r>
       <w:r>
         <w:t>various structures it affects the path and can divert the waves from a straight line. Only in</w:t>
       </w:r>
-    </w:p>
-    <w:p>
+      <w:r>
+        <w:t xml:space="preserve"> </w:t>
+      </w:r>
       <w:r>
         <w:t>vacuum and without gravitational effects radio waves follow a straight line, Except for</w:t>
       </w:r>
-    </w:p>
-    <w:p>
+      <w:r>
+        <w:t xml:space="preserve"> </w:t>
+      </w:r>
       <w:r>
         <w:t>attenuation, all other types of problems in signal propagation affect the path of signal.</w:t>
       </w:r>
-    </w:p>
-    <w:p>
+      <w:r>
+        <w:t xml:space="preserve"> </w:t>
+      </w:r>
       <w:r>
         <w:t>Without the possibility of reflection radio reception in towns would be almost impossible. A</w:t>
       </w:r>
-    </w:p>
-    <w:p>
+      <w:r>
+        <w:t xml:space="preserve"> </w:t>
+      </w:r>
       <w:r>
         <w:t>line-of-sight almost never exists. However, reflection is the main reason for multipath</w:t>
       </w:r>
-    </w:p>
-    <w:p>
-      <w:r>
-        <w:t>propagation causing ISI.</w:t>
-      </w:r>
       <w:r>
         <w:t xml:space="preserve"> </w:t>
+      </w:r>
+      <w:r>
+        <w:t xml:space="preserve">propagation causing ISI. </w:t>
       </w:r>
       <w:r>
         <w:t xml:space="preserve">Without reflection radio reception in towns would be almost impossible. A </w:t>
@@ -154,13 +157,15 @@
       <w:r>
         <w:t>narrowband interference is characterized by relatively high interference power levels</w:t>
       </w:r>
-    </w:p>
-    <w:p>
+      <w:r>
+        <w:t xml:space="preserve"> </w:t>
+      </w:r>
       <w:r>
         <w:t>concentrated at specific frequencies, which usually originate from other mobile networks or</w:t>
       </w:r>
-    </w:p>
-    <w:p>
+      <w:r>
+        <w:t xml:space="preserve"> </w:t>
+      </w:r>
       <w:r>
         <w:t>from non-cellular sources.</w:t>
       </w:r>
@@ -271,29 +276,37 @@
         </w:numPr>
       </w:pPr>
       <w:r>
+        <w:t>Name several methods for ISI mitigation. How does ISI depend on the carrier frequency, symbol rate, and movement of sender/receiver? What are the influences of ISI on TDM schemes?</w:t>
+      </w:r>
+    </w:p>
+    <w:p>
+      <w:pPr>
+        <w:ind w:left="709" w:hanging="709"/>
+      </w:pPr>
+      <w:r>
+        <w:t>Ans:</w:t>
+      </w:r>
+      <w:r>
+        <w:tab/>
+      </w:r>
+      <w:r>
+        <w:t>ISI mitigation: large enough guard spaces between symbols/low symbol rate (used in OFDM),</w:t>
+      </w:r>
+      <w:r>
+        <w:t xml:space="preserve"> </w:t>
+      </w:r>
+      <w:r>
+        <w:t>channel estimation/calculate the n strongest paths and adapt the receiver accordingly.</w:t>
+      </w:r>
+      <w:r>
+        <w:t xml:space="preserve"> </w:t>
+      </w:r>
+      <w:r>
+        <w:t xml:space="preserve">Using higher frequencies reduces the results of multipath propagation and thus ISI waves more </w:t>
+      </w:r>
+      <w:r>
         <w:lastRenderedPageBreak/>
-        <w:t>Name several methods for ISI mitigation. How does ISI depend on the carrier frequency, symbol rate, and movement of sender/receiver? What are the influences of ISI on TDM schemes?</w:t>
-      </w:r>
-    </w:p>
-    <w:p>
-      <w:pPr>
-        <w:ind w:left="709" w:hanging="709"/>
-      </w:pPr>
-      <w:r>
-        <w:t>Ans:</w:t>
-      </w:r>
-      <w:r>
-        <w:tab/>
-      </w:r>
-      <w:r>
-        <w:t>I</w:t>
-      </w:r>
-      <w:r>
-        <w:t>SI mitigation: large enough guard spaces between symbols/low symbol rate (used in OFDM), channel estimation/calculate the n strongest paths and adapt the receiver accordingly.</w:t>
-      </w:r>
-      <w:r>
-        <w:br/>
-        <w:t>Using higher frequencies reduces the results of multipath propagation and thus ISI waves more and more behave like light. the upper the symbol rate the stronger the ISI. If senders and/or receivers move fast the probabilities for ISI are higher because the placement of obstacles changes, hence the amount, magnitude, and timing of the secondary pulses – it's difficult to follow the signals and adjust the delays for recombination.</w:t>
+        <w:t>and more behave like light. the upper the symbol rate the stronger the ISI. If senders and/or receivers move fast the probabilities for ISI are higher because the placement of obstacles changes, hence the amount, magnitude, and timing of the secondary pulses – it's difficult to follow the signals and adjust the delays for recombination.</w:t>
       </w:r>
       <w:r>
         <w:br/>
@@ -325,8 +338,9 @@
       <w:r>
         <w:t>pread spectrum techniques involve spreading the bandwidth needed to transmit data.</w:t>
       </w:r>
-    </w:p>
-    <w:p>
+      <w:r>
+        <w:t xml:space="preserve"> </w:t>
+      </w:r>
       <w:r>
         <w:t xml:space="preserve">Main benefits of a spread spectrum system </w:t>
       </w:r>
@@ -338,18 +352,21 @@
       <w:r>
         <w:t xml:space="preserve"> that they are very robust against interference,</w:t>
       </w:r>
-    </w:p>
-    <w:p>
+      <w:r>
+        <w:t xml:space="preserve"> </w:t>
+      </w:r>
       <w:r>
         <w:t>inherent security (if the spreading code is unknown, it is very difficult to tap the</w:t>
       </w:r>
-    </w:p>
-    <w:p>
+      <w:r>
+        <w:t xml:space="preserve"> </w:t>
+      </w:r>
       <w:r>
         <w:t>transmission), and can be used in the “background” of existing systems if the signal level is</w:t>
       </w:r>
-    </w:p>
-    <w:p>
+      <w:r>
+        <w:t xml:space="preserve"> </w:t>
+      </w:r>
       <w:r>
         <w:t>low enough.</w:t>
       </w:r>
@@ -358,39 +375,42 @@
       <w:r>
         <w:t>Spreading can be achieved by XORing a bit with a chipping sequence or frequency hopping.</w:t>
       </w:r>
-    </w:p>
-    <w:p>
+      <w:r>
+        <w:t xml:space="preserve"> </w:t>
+      </w:r>
       <w:r>
         <w:t>Guard spaces are now the orthogonality of the chipping sequences or hopping patterns. The</w:t>
       </w:r>
-    </w:p>
-    <w:p>
+      <w:r>
+        <w:t xml:space="preserve"> </w:t>
+      </w:r>
       <w:r>
         <w:t>higher the orthogonality (well, that is not very mathematical, but intuitive), the lower the</w:t>
       </w:r>
-    </w:p>
-    <w:p>
+      <w:r>
+        <w:t xml:space="preserve"> </w:t>
+      </w:r>
       <w:r>
         <w:t>correlation of spread signals or the lower the collision probability of frequency hopping</w:t>
       </w:r>
-    </w:p>
-    <w:p>
+      <w:r>
+        <w:t xml:space="preserve"> </w:t>
+      </w:r>
       <w:r>
         <w:t>systems. DSSS systems typically use rake receivers that recombine signals travelling along</w:t>
       </w:r>
-    </w:p>
-    <w:p>
+      <w:r>
+        <w:t xml:space="preserve"> </w:t>
+      </w:r>
       <w:r>
         <w:t xml:space="preserve">different paths. Recombination </w:t>
       </w:r>
       <w:r>
         <w:t>results in a stronger signal compared to the strongest signal</w:t>
       </w:r>
-    </w:p>
-    <w:p>
-      <w:pPr>
-        <w:ind w:left="709" w:hanging="709"/>
-      </w:pPr>
+      <w:r>
+        <w:t xml:space="preserve"> </w:t>
+      </w:r>
       <w:r>
         <w:t>only.</w:t>
       </w:r>
@@ -456,7 +476,6 @@
         <w:ind w:left="709"/>
       </w:pPr>
       <w:r>
-        <w:lastRenderedPageBreak/>
         <w:t>the “borrowed” frequency must then be blocked in neighbouring cells.</w:t>
       </w:r>
     </w:p>
@@ -998,6 +1017,7 @@
               <w:ind w:left="0"/>
             </w:pPr>
             <w:r>
+              <w:lastRenderedPageBreak/>
               <w:t>5</w:t>
             </w:r>
           </w:p>

--- a/Fourth Year/SEM VII/Mobile Computing - Prof. Preeti Godabole/Assignment/Assignement_1_Varun_Khadayate_A016.docx
+++ b/Fourth Year/SEM VII/Mobile Computing - Prof. Preeti Godabole/Assignment/Assignement_1_Varun_Khadayate_A016.docx
@@ -342,15 +342,7 @@
         <w:t xml:space="preserve"> </w:t>
       </w:r>
       <w:r>
-        <w:t xml:space="preserve">Main benefits of a spread spectrum system </w:t>
-      </w:r>
-      <w:proofErr w:type="gramStart"/>
-      <w:r>
-        <w:t>is</w:t>
-      </w:r>
-      <w:proofErr w:type="gramEnd"/>
-      <w:r>
-        <w:t xml:space="preserve"> that they are very robust against interference,</w:t>
+        <w:t>Main benefits of a spread spectrum system is that they are very robust against interference,</w:t>
       </w:r>
       <w:r>
         <w:t xml:space="preserve"> </w:t>
@@ -428,53 +420,41 @@
       </w:r>
     </w:p>
     <w:p>
-      <w:pPr>
-        <w:ind w:left="709" w:hanging="709"/>
-      </w:pPr>
       <w:r>
         <w:t xml:space="preserve">Ans: </w:t>
       </w:r>
       <w:r>
         <w:tab/>
+      </w:r>
+      <w:r>
         <w:t xml:space="preserve">The main reason is the support of more users. Cellular systems reuse spectrum according to certain patterns. Each cell can support a maximum number of users. Using more cells thus results in a higher number of users per km². Additionally, using cells may support user localisation and location-based services. Smaller cells also allow for less transmission power, longer runtime for mobile systems, less delay between sender and receiver. Well, the downside is the tremendous amount of money needed to set-up an infrastructure with many cells. </w:t>
       </w:r>
     </w:p>
     <w:p>
-      <w:pPr>
-        <w:ind w:firstLine="709"/>
-      </w:pPr>
       <w:r>
         <w:t>Typically, each cell holds a certain number of frequency bands. Neighbouring cells are not</w:t>
       </w:r>
-    </w:p>
-    <w:p>
-      <w:pPr>
-        <w:ind w:left="709"/>
-      </w:pPr>
+      <w:r>
+        <w:t xml:space="preserve"> </w:t>
+      </w:r>
       <w:r>
         <w:t>allowed to use the same frequencies. According to certain patterns cellular systems reuse</w:t>
       </w:r>
-    </w:p>
-    <w:p>
-      <w:pPr>
-        <w:ind w:left="709"/>
-      </w:pPr>
+      <w:r>
+        <w:t xml:space="preserve"> </w:t>
+      </w:r>
       <w:r>
         <w:t>frequencies. If the system dynamically allocates frequencies depending on the current load,</w:t>
       </w:r>
-    </w:p>
-    <w:p>
-      <w:pPr>
-        <w:ind w:left="709"/>
-      </w:pPr>
+      <w:r>
+        <w:t xml:space="preserve"> </w:t>
+      </w:r>
       <w:r>
         <w:t>it can react upon sudden increase in traffic by borrowing capacity from other cells. However,</w:t>
       </w:r>
-    </w:p>
-    <w:p>
-      <w:pPr>
-        <w:ind w:left="709"/>
-      </w:pPr>
+      <w:r>
+        <w:t xml:space="preserve"> </w:t>
+      </w:r>
       <w:r>
         <w:t>the “borrowed” frequency must then be blocked in neighbouring cells.</w:t>
       </w:r>
@@ -1017,7 +997,6 @@
               <w:ind w:left="0"/>
             </w:pPr>
             <w:r>
-              <w:lastRenderedPageBreak/>
               <w:t>5</w:t>
             </w:r>
           </w:p>
@@ -1276,6 +1255,7 @@
               <w:ind w:left="0"/>
             </w:pPr>
             <w:r>
+              <w:lastRenderedPageBreak/>
               <w:t>8</w:t>
             </w:r>
           </w:p>
